--- a/6th Sem Report.docx
+++ b/6th Sem Report.docx
@@ -1966,9 +1966,9 @@
           <w:noProof/>
         </w:rPr>
         <w:drawing>
-          <wp:inline distT="0" distB="0" distL="0" distR="0" wp14:anchorId="686D1E35" wp14:editId="3D2CB30B">
-            <wp:extent cx="3063240" cy="3602736"/>
-            <wp:effectExtent l="0" t="0" r="3810" b="0"/>
+          <wp:inline distT="0" distB="0" distL="0" distR="0" wp14:anchorId="686D1E35" wp14:editId="1FCA7D27">
+            <wp:extent cx="3063240" cy="2677599"/>
+            <wp:effectExtent l="0" t="0" r="3810" b="8890"/>
             <wp:docPr id="921" name="Picture 921"/>
             <wp:cNvGraphicFramePr/>
             <a:graphic xmlns:a="http://schemas.openxmlformats.org/drawingml/2006/main">
@@ -1979,7 +1979,7 @@
                     <pic:cNvPicPr/>
                   </pic:nvPicPr>
                   <pic:blipFill>
-                    <a:blip r:embed="rId11">
+                    <a:blip r:embed="rId11" cstate="print">
                       <a:extLst>
                         <a:ext uri="{28A0092B-C50C-407E-A947-70E740481C1C}">
                           <a14:useLocalDpi xmlns:a14="http://schemas.microsoft.com/office/drawing/2010/main" val="0"/>
@@ -1993,7 +1993,7 @@
                   <pic:spPr>
                     <a:xfrm>
                       <a:off x="0" y="0"/>
-                      <a:ext cx="3063240" cy="3602736"/>
+                      <a:ext cx="3063240" cy="2677599"/>
                     </a:xfrm>
                     <a:prstGeom prst="rect">
                       <a:avLst/>
@@ -2132,7 +2132,6 @@
         <w:pStyle w:val="Heading4"/>
       </w:pPr>
       <w:r>
-        <w:lastRenderedPageBreak/>
         <w:t>Non-Functional Requirements</w:t>
       </w:r>
     </w:p>
@@ -2142,6 +2141,7 @@
         <w:ind w:left="725" w:right="61"/>
       </w:pPr>
       <w:r>
+        <w:lastRenderedPageBreak/>
         <w:t xml:space="preserve">Non-functional requirement is a specification that describes the system’s operation capabilities and constraints that enhance its functionality. Some of the non-functional requirements are: </w:t>
       </w:r>
     </w:p>
@@ -2411,8 +2411,194 @@
         <w:t>3.1.4. Process Modelling DFD</w:t>
       </w:r>
       <w:bookmarkEnd w:id="24"/>
-      <w:r>
-        <w:t xml:space="preserve"> </w:t>
+    </w:p>
+    <w:p>
+      <w:r>
+        <w:rPr>
+          <w:noProof/>
+        </w:rPr>
+        <mc:AlternateContent>
+          <mc:Choice Requires="wps">
+            <w:drawing>
+              <wp:anchor distT="0" distB="0" distL="114300" distR="114300" simplePos="0" relativeHeight="251659264" behindDoc="0" locked="0" layoutInCell="1" allowOverlap="1" wp14:anchorId="192907C6" wp14:editId="266DBB51">
+                <wp:simplePos x="0" y="0"/>
+                <wp:positionH relativeFrom="column">
+                  <wp:posOffset>792480</wp:posOffset>
+                </wp:positionH>
+                <wp:positionV relativeFrom="paragraph">
+                  <wp:posOffset>746125</wp:posOffset>
+                </wp:positionV>
+                <wp:extent cx="605790" cy="182880"/>
+                <wp:effectExtent l="0" t="0" r="3810" b="7620"/>
+                <wp:wrapNone/>
+                <wp:docPr id="16511052" name="Text Box 2"/>
+                <wp:cNvGraphicFramePr/>
+                <a:graphic xmlns:a="http://schemas.openxmlformats.org/drawingml/2006/main">
+                  <a:graphicData uri="http://schemas.microsoft.com/office/word/2010/wordprocessingShape">
+                    <wps:wsp>
+                      <wps:cNvSpPr txBox="1"/>
+                      <wps:spPr>
+                        <a:xfrm>
+                          <a:off x="0" y="0"/>
+                          <a:ext cx="605790" cy="182880"/>
+                        </a:xfrm>
+                        <a:prstGeom prst="rect">
+                          <a:avLst/>
+                        </a:prstGeom>
+                        <a:solidFill>
+                          <a:schemeClr val="lt1"/>
+                        </a:solidFill>
+                        <a:ln w="6350">
+                          <a:noFill/>
+                        </a:ln>
+                      </wps:spPr>
+                      <wps:txbx>
+                        <w:txbxContent>
+                          <w:p>
+                            <w:pPr>
+                              <w:rPr>
+                                <w:sz w:val="12"/>
+                                <w:szCs w:val="10"/>
+                              </w:rPr>
+                            </w:pPr>
+                            <w:r>
+                              <w:rPr>
+                                <w:sz w:val="12"/>
+                                <w:szCs w:val="10"/>
+                              </w:rPr>
+                              <w:t>L</w:t>
+                            </w:r>
+                            <w:r>
+                              <w:rPr>
+                                <w:sz w:val="12"/>
+                                <w:szCs w:val="10"/>
+                              </w:rPr>
+                              <w:t>i</w:t>
+                            </w:r>
+                            <w:r>
+                              <w:rPr>
+                                <w:sz w:val="12"/>
+                                <w:szCs w:val="10"/>
+                              </w:rPr>
+                              <w:t>ke</w:t>
+                            </w:r>
+                            <w:r>
+                              <w:rPr>
+                                <w:sz w:val="12"/>
+                                <w:szCs w:val="10"/>
+                              </w:rPr>
+                              <w:t xml:space="preserve"> Posts</w:t>
+                            </w:r>
+                          </w:p>
+                        </w:txbxContent>
+                      </wps:txbx>
+                      <wps:bodyPr rot="0" spcFirstLastPara="0" vertOverflow="overflow" horzOverflow="overflow" vert="horz" wrap="square" lIns="91440" tIns="45720" rIns="91440" bIns="45720" numCol="1" spcCol="0" rtlCol="0" fromWordArt="0" anchor="t" anchorCtr="0" forceAA="0" compatLnSpc="1">
+                        <a:prstTxWarp prst="textNoShape">
+                          <a:avLst/>
+                        </a:prstTxWarp>
+                        <a:noAutofit/>
+                      </wps:bodyPr>
+                    </wps:wsp>
+                  </a:graphicData>
+                </a:graphic>
+              </wp:anchor>
+            </w:drawing>
+          </mc:Choice>
+          <mc:Fallback>
+            <w:pict>
+              <v:shapetype w14:anchorId="192907C6" id="_x0000_t202" coordsize="21600,21600" o:spt="202" path="m,l,21600r21600,l21600,xe">
+                <v:stroke joinstyle="miter"/>
+                <v:path gradientshapeok="t" o:connecttype="rect"/>
+              </v:shapetype>
+              <v:shape id="Text Box 2" o:spid="_x0000_s1026" type="#_x0000_t202" style="position:absolute;left:0;text-align:left;margin-left:62.4pt;margin-top:58.75pt;width:47.7pt;height:14.4pt;z-index:251659264;visibility:visible;mso-wrap-style:square;mso-wrap-distance-left:9pt;mso-wrap-distance-top:0;mso-wrap-distance-right:9pt;mso-wrap-distance-bottom:0;mso-position-horizontal:absolute;mso-position-horizontal-relative:text;mso-position-vertical:absolute;mso-position-vertical-relative:text;v-text-anchor:top" o:gfxdata="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" fillcolor="white [3201]" stroked="f" strokeweight=".5pt">
+                <v:textbox>
+                  <w:txbxContent>
+                    <w:p>
+                      <w:pPr>
+                        <w:rPr>
+                          <w:sz w:val="12"/>
+                          <w:szCs w:val="10"/>
+                        </w:rPr>
+                      </w:pPr>
+                      <w:r>
+                        <w:rPr>
+                          <w:sz w:val="12"/>
+                          <w:szCs w:val="10"/>
+                        </w:rPr>
+                        <w:t>L</w:t>
+                      </w:r>
+                      <w:r>
+                        <w:rPr>
+                          <w:sz w:val="12"/>
+                          <w:szCs w:val="10"/>
+                        </w:rPr>
+                        <w:t>i</w:t>
+                      </w:r>
+                      <w:r>
+                        <w:rPr>
+                          <w:sz w:val="12"/>
+                          <w:szCs w:val="10"/>
+                        </w:rPr>
+                        <w:t>ke</w:t>
+                      </w:r>
+                      <w:r>
+                        <w:rPr>
+                          <w:sz w:val="12"/>
+                          <w:szCs w:val="10"/>
+                        </w:rPr>
+                        <w:t xml:space="preserve"> Posts</w:t>
+                      </w:r>
+                    </w:p>
+                  </w:txbxContent>
+                </v:textbox>
+              </v:shape>
+            </w:pict>
+          </mc:Fallback>
+        </mc:AlternateContent>
+      </w:r>
+      <w:r>
+        <w:rPr>
+          <w:noProof/>
+        </w:rPr>
+        <w:drawing>
+          <wp:inline distT="0" distB="0" distL="0" distR="0" wp14:anchorId="0D577CCB" wp14:editId="24050A04">
+            <wp:extent cx="5276167" cy="1724025"/>
+            <wp:effectExtent l="0" t="0" r="1270" b="0"/>
+            <wp:docPr id="1120" name="Picture 1120"/>
+            <wp:cNvGraphicFramePr/>
+            <a:graphic xmlns:a="http://schemas.openxmlformats.org/drawingml/2006/main">
+              <a:graphicData uri="http://schemas.openxmlformats.org/drawingml/2006/picture">
+                <pic:pic xmlns:pic="http://schemas.openxmlformats.org/drawingml/2006/picture">
+                  <pic:nvPicPr>
+                    <pic:cNvPr id="1120" name="Picture 1120"/>
+                    <pic:cNvPicPr/>
+                  </pic:nvPicPr>
+                  <pic:blipFill>
+                    <a:blip r:embed="rId12">
+                      <a:extLst>
+                        <a:ext uri="{28A0092B-C50C-407E-A947-70E740481C1C}">
+                          <a14:useLocalDpi xmlns:a14="http://schemas.microsoft.com/office/drawing/2010/main" val="0"/>
+                        </a:ext>
+                      </a:extLst>
+                    </a:blip>
+                    <a:stretch>
+                      <a:fillRect/>
+                    </a:stretch>
+                  </pic:blipFill>
+                  <pic:spPr>
+                    <a:xfrm>
+                      <a:off x="0" y="0"/>
+                      <a:ext cx="5276167" cy="1724025"/>
+                    </a:xfrm>
+                    <a:prstGeom prst="rect">
+                      <a:avLst/>
+                    </a:prstGeom>
+                  </pic:spPr>
+                </pic:pic>
+              </a:graphicData>
+            </a:graphic>
+          </wp:inline>
+        </w:drawing>
       </w:r>
     </w:p>
     <w:p>
@@ -2499,6 +2685,7 @@
       <w:bookmarkStart w:id="26" w:name="_Toc142507241"/>
       <w:bookmarkStart w:id="27" w:name="_Toc145599530"/>
       <w:r>
+        <w:lastRenderedPageBreak/>
         <w:t>3.2 System Design</w:t>
       </w:r>
       <w:bookmarkEnd w:id="26"/>
@@ -2513,6 +2700,381 @@
       </w:pPr>
       <w:r>
         <w:t>3.2.1 Architectural Design</w:t>
+      </w:r>
+    </w:p>
+    <w:p>
+      <w:r>
+        <w:rPr>
+          <w:noProof/>
+        </w:rPr>
+        <mc:AlternateContent>
+          <mc:Choice Requires="wps">
+            <w:drawing>
+              <wp:anchor distT="0" distB="0" distL="114300" distR="114300" simplePos="0" relativeHeight="251664384" behindDoc="0" locked="0" layoutInCell="1" allowOverlap="1" wp14:anchorId="202C8298" wp14:editId="0E195A32">
+                <wp:simplePos x="0" y="0"/>
+                <wp:positionH relativeFrom="column">
+                  <wp:posOffset>2343150</wp:posOffset>
+                </wp:positionH>
+                <wp:positionV relativeFrom="paragraph">
+                  <wp:posOffset>1529398</wp:posOffset>
+                </wp:positionV>
+                <wp:extent cx="728663" cy="214312"/>
+                <wp:effectExtent l="0" t="0" r="0" b="0"/>
+                <wp:wrapNone/>
+                <wp:docPr id="1812068148" name="Rectangle 4"/>
+                <wp:cNvGraphicFramePr/>
+                <a:graphic xmlns:a="http://schemas.openxmlformats.org/drawingml/2006/main">
+                  <a:graphicData uri="http://schemas.microsoft.com/office/word/2010/wordprocessingShape">
+                    <wps:wsp>
+                      <wps:cNvSpPr/>
+                      <wps:spPr>
+                        <a:xfrm>
+                          <a:off x="0" y="0"/>
+                          <a:ext cx="728663" cy="214312"/>
+                        </a:xfrm>
+                        <a:prstGeom prst="rect">
+                          <a:avLst/>
+                        </a:prstGeom>
+                        <a:solidFill>
+                          <a:schemeClr val="bg1"/>
+                        </a:solidFill>
+                        <a:ln>
+                          <a:noFill/>
+                        </a:ln>
+                      </wps:spPr>
+                      <wps:style>
+                        <a:lnRef idx="2">
+                          <a:schemeClr val="accent1">
+                            <a:shade val="15000"/>
+                          </a:schemeClr>
+                        </a:lnRef>
+                        <a:fillRef idx="1">
+                          <a:schemeClr val="accent1"/>
+                        </a:fillRef>
+                        <a:effectRef idx="0">
+                          <a:schemeClr val="accent1"/>
+                        </a:effectRef>
+                        <a:fontRef idx="minor">
+                          <a:schemeClr val="lt1"/>
+                        </a:fontRef>
+                      </wps:style>
+                      <wps:txbx>
+                        <w:txbxContent>
+                          <w:p>
+                            <w:pPr>
+                              <w:jc w:val="center"/>
+                              <w:rPr>
+                                <w:color w:val="000000" w:themeColor="text1"/>
+                                <w:sz w:val="16"/>
+                                <w:szCs w:val="14"/>
+                              </w:rPr>
+                            </w:pPr>
+                            <w:r>
+                              <w:rPr>
+                                <w:color w:val="000000" w:themeColor="text1"/>
+                                <w:sz w:val="16"/>
+                                <w:szCs w:val="14"/>
+                              </w:rPr>
+                              <w:t>Like P</w:t>
+                            </w:r>
+                            <w:r>
+                              <w:rPr>
+                                <w:color w:val="000000" w:themeColor="text1"/>
+                                <w:sz w:val="16"/>
+                                <w:szCs w:val="14"/>
+                              </w:rPr>
+                              <w:t>o</w:t>
+                            </w:r>
+                            <w:r>
+                              <w:rPr>
+                                <w:color w:val="000000" w:themeColor="text1"/>
+                                <w:sz w:val="16"/>
+                                <w:szCs w:val="14"/>
+                              </w:rPr>
+                              <w:t>st</w:t>
+                            </w:r>
+                            <w:r>
+                              <w:rPr>
+                                <w:color w:val="000000" w:themeColor="text1"/>
+                                <w:sz w:val="16"/>
+                                <w:szCs w:val="14"/>
+                              </w:rPr>
+                              <w:t>s</w:t>
+                            </w:r>
+                          </w:p>
+                        </w:txbxContent>
+                      </wps:txbx>
+                      <wps:bodyPr rot="0" spcFirstLastPara="0" vertOverflow="overflow" horzOverflow="overflow" vert="horz" wrap="square" lIns="91440" tIns="45720" rIns="91440" bIns="45720" numCol="1" spcCol="0" rtlCol="0" fromWordArt="0" anchor="ctr" anchorCtr="0" forceAA="0" compatLnSpc="1">
+                        <a:prstTxWarp prst="textNoShape">
+                          <a:avLst/>
+                        </a:prstTxWarp>
+                        <a:noAutofit/>
+                      </wps:bodyPr>
+                    </wps:wsp>
+                  </a:graphicData>
+                </a:graphic>
+                <wp14:sizeRelH relativeFrom="margin">
+                  <wp14:pctWidth>0</wp14:pctWidth>
+                </wp14:sizeRelH>
+                <wp14:sizeRelV relativeFrom="margin">
+                  <wp14:pctHeight>0</wp14:pctHeight>
+                </wp14:sizeRelV>
+              </wp:anchor>
+            </w:drawing>
+          </mc:Choice>
+          <mc:Fallback>
+            <w:pict>
+              <v:rect w14:anchorId="202C8298" id="Rectangle 4" o:spid="_x0000_s1027" style="position:absolute;left:0;text-align:left;margin-left:184.5pt;margin-top:120.45pt;width:57.4pt;height:16.85pt;z-index:251664384;visibility:visible;mso-wrap-style:square;mso-width-percent:0;mso-height-percent:0;mso-wrap-distance-left:9pt;mso-wrap-distance-top:0;mso-wrap-distance-right:9pt;mso-wrap-distance-bottom:0;mso-position-horizontal:absolute;mso-position-horizontal-relative:text;mso-position-vertical:absolute;mso-position-vertical-relative:text;mso-width-percent:0;mso-height-percent:0;mso-width-relative:margin;mso-height-relative:margin;v-text-anchor:middle" o:gfxdata="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" fillcolor="white [3212]" stroked="f" strokeweight="1pt">
+                <v:textbox>
+                  <w:txbxContent>
+                    <w:p>
+                      <w:pPr>
+                        <w:jc w:val="center"/>
+                        <w:rPr>
+                          <w:color w:val="000000" w:themeColor="text1"/>
+                          <w:sz w:val="16"/>
+                          <w:szCs w:val="14"/>
+                        </w:rPr>
+                      </w:pPr>
+                      <w:r>
+                        <w:rPr>
+                          <w:color w:val="000000" w:themeColor="text1"/>
+                          <w:sz w:val="16"/>
+                          <w:szCs w:val="14"/>
+                        </w:rPr>
+                        <w:t>Like P</w:t>
+                      </w:r>
+                      <w:r>
+                        <w:rPr>
+                          <w:color w:val="000000" w:themeColor="text1"/>
+                          <w:sz w:val="16"/>
+                          <w:szCs w:val="14"/>
+                        </w:rPr>
+                        <w:t>o</w:t>
+                      </w:r>
+                      <w:r>
+                        <w:rPr>
+                          <w:color w:val="000000" w:themeColor="text1"/>
+                          <w:sz w:val="16"/>
+                          <w:szCs w:val="14"/>
+                        </w:rPr>
+                        <w:t>st</w:t>
+                      </w:r>
+                      <w:r>
+                        <w:rPr>
+                          <w:color w:val="000000" w:themeColor="text1"/>
+                          <w:sz w:val="16"/>
+                          <w:szCs w:val="14"/>
+                        </w:rPr>
+                        <w:t>s</w:t>
+                      </w:r>
+                    </w:p>
+                  </w:txbxContent>
+                </v:textbox>
+              </v:rect>
+            </w:pict>
+          </mc:Fallback>
+        </mc:AlternateContent>
+      </w:r>
+      <w:r>
+        <w:rPr>
+          <w:noProof/>
+        </w:rPr>
+        <mc:AlternateContent>
+          <mc:Choice Requires="wps">
+            <w:drawing>
+              <wp:anchor distT="0" distB="0" distL="114300" distR="114300" simplePos="0" relativeHeight="251662336" behindDoc="0" locked="0" layoutInCell="1" allowOverlap="1" wp14:anchorId="57F43FED" wp14:editId="380D1655">
+                <wp:simplePos x="0" y="0"/>
+                <wp:positionH relativeFrom="column">
+                  <wp:posOffset>161925</wp:posOffset>
+                </wp:positionH>
+                <wp:positionV relativeFrom="paragraph">
+                  <wp:posOffset>1234122</wp:posOffset>
+                </wp:positionV>
+                <wp:extent cx="700088" cy="147637"/>
+                <wp:effectExtent l="0" t="0" r="5080" b="5080"/>
+                <wp:wrapNone/>
+                <wp:docPr id="1658956384" name="Rectangle 4"/>
+                <wp:cNvGraphicFramePr/>
+                <a:graphic xmlns:a="http://schemas.openxmlformats.org/drawingml/2006/main">
+                  <a:graphicData uri="http://schemas.microsoft.com/office/word/2010/wordprocessingShape">
+                    <wps:wsp>
+                      <wps:cNvSpPr/>
+                      <wps:spPr>
+                        <a:xfrm>
+                          <a:off x="0" y="0"/>
+                          <a:ext cx="700088" cy="147637"/>
+                        </a:xfrm>
+                        <a:prstGeom prst="rect">
+                          <a:avLst/>
+                        </a:prstGeom>
+                        <a:solidFill>
+                          <a:schemeClr val="bg1"/>
+                        </a:solidFill>
+                        <a:ln>
+                          <a:noFill/>
+                        </a:ln>
+                      </wps:spPr>
+                      <wps:style>
+                        <a:lnRef idx="2">
+                          <a:schemeClr val="accent1">
+                            <a:shade val="15000"/>
+                          </a:schemeClr>
+                        </a:lnRef>
+                        <a:fillRef idx="1">
+                          <a:schemeClr val="accent1"/>
+                        </a:fillRef>
+                        <a:effectRef idx="0">
+                          <a:schemeClr val="accent1"/>
+                        </a:effectRef>
+                        <a:fontRef idx="minor">
+                          <a:schemeClr val="lt1"/>
+                        </a:fontRef>
+                      </wps:style>
+                      <wps:bodyPr rot="0" spcFirstLastPara="0" vertOverflow="overflow" horzOverflow="overflow" vert="horz" wrap="square" lIns="91440" tIns="45720" rIns="91440" bIns="45720" numCol="1" spcCol="0" rtlCol="0" fromWordArt="0" anchor="ctr" anchorCtr="0" forceAA="0" compatLnSpc="1">
+                        <a:prstTxWarp prst="textNoShape">
+                          <a:avLst/>
+                        </a:prstTxWarp>
+                        <a:noAutofit/>
+                      </wps:bodyPr>
+                    </wps:wsp>
+                  </a:graphicData>
+                </a:graphic>
+                <wp14:sizeRelH relativeFrom="margin">
+                  <wp14:pctWidth>0</wp14:pctWidth>
+                </wp14:sizeRelH>
+                <wp14:sizeRelV relativeFrom="margin">
+                  <wp14:pctHeight>0</wp14:pctHeight>
+                </wp14:sizeRelV>
+              </wp:anchor>
+            </w:drawing>
+          </mc:Choice>
+          <mc:Fallback>
+            <w:pict>
+              <v:rect w14:anchorId="611ED522" id="Rectangle 4" o:spid="_x0000_s1026" style="position:absolute;margin-left:12.75pt;margin-top:97.15pt;width:55.15pt;height:11.6pt;z-index:251662336;visibility:visible;mso-wrap-style:square;mso-width-percent:0;mso-height-percent:0;mso-wrap-distance-left:9pt;mso-wrap-distance-top:0;mso-wrap-distance-right:9pt;mso-wrap-distance-bottom:0;mso-position-horizontal:absolute;mso-position-horizontal-relative:text;mso-position-vertical:absolute;mso-position-vertical-relative:text;mso-width-percent:0;mso-height-percent:0;mso-width-relative:margin;mso-height-relative:margin;v-text-anchor:middle" o:gfxdata="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" fillcolor="white [3212]" stroked="f" strokeweight="1pt"/>
+            </w:pict>
+          </mc:Fallback>
+        </mc:AlternateContent>
+      </w:r>
+      <w:r>
+        <w:rPr>
+          <w:noProof/>
+        </w:rPr>
+        <mc:AlternateContent>
+          <mc:Choice Requires="wps">
+            <w:drawing>
+              <wp:anchor distT="0" distB="0" distL="114300" distR="114300" simplePos="0" relativeHeight="251660288" behindDoc="0" locked="0" layoutInCell="1" allowOverlap="1" wp14:anchorId="43B17FA1" wp14:editId="4F97AF4B">
+                <wp:simplePos x="0" y="0"/>
+                <wp:positionH relativeFrom="column">
+                  <wp:posOffset>919163</wp:posOffset>
+                </wp:positionH>
+                <wp:positionV relativeFrom="paragraph">
+                  <wp:posOffset>1091248</wp:posOffset>
+                </wp:positionV>
+                <wp:extent cx="104775" cy="128587"/>
+                <wp:effectExtent l="0" t="0" r="9525" b="5080"/>
+                <wp:wrapNone/>
+                <wp:docPr id="881156581" name="Rectangle 4"/>
+                <wp:cNvGraphicFramePr/>
+                <a:graphic xmlns:a="http://schemas.openxmlformats.org/drawingml/2006/main">
+                  <a:graphicData uri="http://schemas.microsoft.com/office/word/2010/wordprocessingShape">
+                    <wps:wsp>
+                      <wps:cNvSpPr/>
+                      <wps:spPr>
+                        <a:xfrm>
+                          <a:off x="0" y="0"/>
+                          <a:ext cx="104775" cy="128587"/>
+                        </a:xfrm>
+                        <a:prstGeom prst="rect">
+                          <a:avLst/>
+                        </a:prstGeom>
+                        <a:solidFill>
+                          <a:schemeClr val="bg1"/>
+                        </a:solidFill>
+                        <a:ln>
+                          <a:noFill/>
+                        </a:ln>
+                      </wps:spPr>
+                      <wps:style>
+                        <a:lnRef idx="2">
+                          <a:schemeClr val="accent1">
+                            <a:shade val="15000"/>
+                          </a:schemeClr>
+                        </a:lnRef>
+                        <a:fillRef idx="1">
+                          <a:schemeClr val="accent1"/>
+                        </a:fillRef>
+                        <a:effectRef idx="0">
+                          <a:schemeClr val="accent1"/>
+                        </a:effectRef>
+                        <a:fontRef idx="minor">
+                          <a:schemeClr val="lt1"/>
+                        </a:fontRef>
+                      </wps:style>
+                      <wps:bodyPr rot="0" spcFirstLastPara="0" vertOverflow="overflow" horzOverflow="overflow" vert="horz" wrap="square" lIns="91440" tIns="45720" rIns="91440" bIns="45720" numCol="1" spcCol="0" rtlCol="0" fromWordArt="0" anchor="ctr" anchorCtr="0" forceAA="0" compatLnSpc="1">
+                        <a:prstTxWarp prst="textNoShape">
+                          <a:avLst/>
+                        </a:prstTxWarp>
+                        <a:noAutofit/>
+                      </wps:bodyPr>
+                    </wps:wsp>
+                  </a:graphicData>
+                </a:graphic>
+              </wp:anchor>
+            </w:drawing>
+          </mc:Choice>
+          <mc:Fallback>
+            <w:pict>
+              <v:rect w14:anchorId="259A61B1" id="Rectangle 4" o:spid="_x0000_s1026" style="position:absolute;margin-left:72.4pt;margin-top:85.95pt;width:8.25pt;height:10.1pt;z-index:251660288;visibility:visible;mso-wrap-style:square;mso-wrap-distance-left:9pt;mso-wrap-distance-top:0;mso-wrap-distance-right:9pt;mso-wrap-distance-bottom:0;mso-position-horizontal:absolute;mso-position-horizontal-relative:text;mso-position-vertical:absolute;mso-position-vertical-relative:text;v-text-anchor:middle" o:gfxdata="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" fillcolor="white [3212]" stroked="f" strokeweight="1pt"/>
+            </w:pict>
+          </mc:Fallback>
+        </mc:AlternateContent>
+      </w:r>
+      <w:r>
+        <w:rPr>
+          <w:noProof/>
+        </w:rPr>
+        <w:drawing>
+          <wp:inline distT="0" distB="0" distL="0" distR="0" wp14:anchorId="1F95C323" wp14:editId="4F6BD5EE">
+            <wp:extent cx="4867275" cy="1790700"/>
+            <wp:effectExtent l="0" t="0" r="9525" b="0"/>
+            <wp:docPr id="4" name="Picture 4"/>
+            <wp:cNvGraphicFramePr>
+              <a:graphicFrameLocks xmlns:a="http://schemas.openxmlformats.org/drawingml/2006/main" noChangeAspect="1"/>
+            </wp:cNvGraphicFramePr>
+            <a:graphic xmlns:a="http://schemas.openxmlformats.org/drawingml/2006/main">
+              <a:graphicData uri="http://schemas.openxmlformats.org/drawingml/2006/picture">
+                <pic:pic xmlns:pic="http://schemas.openxmlformats.org/drawingml/2006/picture">
+                  <pic:nvPicPr>
+                    <pic:cNvPr id="4" name="Architectual design.png"/>
+                    <pic:cNvPicPr/>
+                  </pic:nvPicPr>
+                  <pic:blipFill>
+                    <a:blip r:embed="rId13">
+                      <a:extLst>
+                        <a:ext uri="{28A0092B-C50C-407E-A947-70E740481C1C}">
+                          <a14:useLocalDpi xmlns:a14="http://schemas.microsoft.com/office/drawing/2010/main" val="0"/>
+                        </a:ext>
+                      </a:extLst>
+                    </a:blip>
+                    <a:stretch>
+                      <a:fillRect/>
+                    </a:stretch>
+                  </pic:blipFill>
+                  <pic:spPr>
+                    <a:xfrm>
+                      <a:off x="0" y="0"/>
+                      <a:ext cx="4867275" cy="1790700"/>
+                    </a:xfrm>
+                    <a:prstGeom prst="rect">
+                      <a:avLst/>
+                    </a:prstGeom>
+                  </pic:spPr>
+                </pic:pic>
+              </a:graphicData>
+            </a:graphic>
+          </wp:inline>
+        </w:drawing>
       </w:r>
     </w:p>
     <w:p>
@@ -2584,11 +3146,7 @@
     <w:p/>
     <w:p>
       <w:r>
-        <w:t xml:space="preserve">Here the architecture design of the News Portal system, which has main page as home page. From home page user can view news and make comment on posts. User can also </w:t>
-      </w:r>
-      <w:r>
-        <w:lastRenderedPageBreak/>
-        <w:t>set preferences according to their need whereas admin can login from home page through login button, edit the post, category, and sub category of website.</w:t>
+        <w:t>Here the architecture design of the News Portal system, which has main page as home page. From home page user can view news and make comment on posts. User can also set preferences according to their need whereas admin can login from home page through login button, edit the post, category, and sub category of website.</w:t>
       </w:r>
     </w:p>
     <w:p>
@@ -2621,6 +3179,46 @@
         </w:rPr>
         <w:tab/>
       </w:r>
+      <w:r>
+        <w:rPr>
+          <w:noProof/>
+        </w:rPr>
+        <w:drawing>
+          <wp:inline distT="0" distB="0" distL="0" distR="0" wp14:anchorId="7911014C" wp14:editId="24E90FFB">
+            <wp:extent cx="5276215" cy="2508250"/>
+            <wp:effectExtent l="0" t="0" r="635" b="6350"/>
+            <wp:docPr id="1473368509" name="Picture 1"/>
+            <wp:cNvGraphicFramePr>
+              <a:graphicFrameLocks xmlns:a="http://schemas.openxmlformats.org/drawingml/2006/main" noChangeAspect="1"/>
+            </wp:cNvGraphicFramePr>
+            <a:graphic xmlns:a="http://schemas.openxmlformats.org/drawingml/2006/main">
+              <a:graphicData uri="http://schemas.openxmlformats.org/drawingml/2006/picture">
+                <pic:pic xmlns:pic="http://schemas.openxmlformats.org/drawingml/2006/picture">
+                  <pic:nvPicPr>
+                    <pic:cNvPr id="1473368509" name=""/>
+                    <pic:cNvPicPr/>
+                  </pic:nvPicPr>
+                  <pic:blipFill>
+                    <a:blip r:embed="rId14"/>
+                    <a:stretch>
+                      <a:fillRect/>
+                    </a:stretch>
+                  </pic:blipFill>
+                  <pic:spPr>
+                    <a:xfrm>
+                      <a:off x="0" y="0"/>
+                      <a:ext cx="5276215" cy="2508250"/>
+                    </a:xfrm>
+                    <a:prstGeom prst="rect">
+                      <a:avLst/>
+                    </a:prstGeom>
+                  </pic:spPr>
+                </pic:pic>
+              </a:graphicData>
+            </a:graphic>
+          </wp:inline>
+        </w:drawing>
+      </w:r>
     </w:p>
     <w:p>
       <w:pPr>
@@ -2690,6 +3288,7 @@
     </w:p>
     <w:p>
       <w:r>
+        <w:lastRenderedPageBreak/>
         <w:t>The above shown figure represents schema diagram of our News portal where the relation between tables are shown clearly with their respective primary keys and foreign key relating to the other table and creating a relationship between the tables.</w:t>
       </w:r>
     </w:p>
@@ -3713,7 +4312,13 @@
       </w:r>
       <w:bookmarkEnd w:id="48"/>
       <w:r>
-        <w:t>Lesson learnt</w:t>
+        <w:t xml:space="preserve">Lesson </w:t>
+      </w:r>
+      <w:r>
+        <w:t>L</w:t>
+      </w:r>
+      <w:r>
+        <w:t>earnt</w:t>
       </w:r>
       <w:bookmarkEnd w:id="49"/>
     </w:p>
@@ -3837,7 +4442,7 @@
                     <pic:cNvPicPr/>
                   </pic:nvPicPr>
                   <pic:blipFill>
-                    <a:blip r:embed="rId12"/>
+                    <a:blip r:embed="rId15"/>
                     <a:stretch>
                       <a:fillRect/>
                     </a:stretch>
@@ -3974,7 +4579,7 @@
                     <pic:cNvPicPr/>
                   </pic:nvPicPr>
                   <pic:blipFill>
-                    <a:blip r:embed="rId13"/>
+                    <a:blip r:embed="rId16"/>
                     <a:stretch>
                       <a:fillRect/>
                     </a:stretch>
@@ -4096,7 +4701,7 @@
                     <pic:cNvPicPr/>
                   </pic:nvPicPr>
                   <pic:blipFill>
-                    <a:blip r:embed="rId14"/>
+                    <a:blip r:embed="rId17"/>
                     <a:stretch>
                       <a:fillRect/>
                     </a:stretch>
@@ -4212,7 +4817,7 @@
                     <pic:cNvPicPr/>
                   </pic:nvPicPr>
                   <pic:blipFill>
-                    <a:blip r:embed="rId15"/>
+                    <a:blip r:embed="rId18"/>
                     <a:stretch>
                       <a:fillRect/>
                     </a:stretch>
@@ -4327,7 +4932,7 @@
                     <pic:cNvPicPr/>
                   </pic:nvPicPr>
                   <pic:blipFill>
-                    <a:blip r:embed="rId16"/>
+                    <a:blip r:embed="rId19"/>
                     <a:stretch>
                       <a:fillRect/>
                     </a:stretch>
@@ -4450,7 +5055,7 @@
                     <pic:cNvPicPr/>
                   </pic:nvPicPr>
                   <pic:blipFill>
-                    <a:blip r:embed="rId17"/>
+                    <a:blip r:embed="rId20"/>
                     <a:stretch>
                       <a:fillRect/>
                     </a:stretch>
@@ -4558,7 +5163,7 @@
                     <pic:cNvPicPr/>
                   </pic:nvPicPr>
                   <pic:blipFill>
-                    <a:blip r:embed="rId18"/>
+                    <a:blip r:embed="rId21"/>
                     <a:stretch>
                       <a:fillRect/>
                     </a:stretch>
@@ -4901,7 +5506,7 @@
     </w:sdt>
     <w:p/>
     <w:sectPr>
-      <w:footerReference w:type="default" r:id="rId19"/>
+      <w:footerReference w:type="default" r:id="rId22"/>
       <w:pgSz w:w="11909" w:h="16834" w:code="9"/>
       <w:pgMar w:top="1440" w:right="1440" w:bottom="1440" w:left="2160" w:header="720" w:footer="720" w:gutter="0"/>
       <w:pgNumType w:start="1"/>
